--- a/文档/网络/netty.docx
+++ b/文档/网络/netty.docx
@@ -19,26 +19,66 @@
       </w:r>
     </w:p>
     <w:p>
-      <w:pPr>
-        <w:pStyle w:val="3"/>
-      </w:pPr>
-      <w:r>
-        <w:t>标题</w:t>
-      </w:r>
+      <w:r>
+        <w:rPr>
+          <w:rFonts w:hint="eastAsia"/>
+        </w:rPr>
+        <w:fldChar w:fldCharType="begin"/>
+      </w:r>
+      <w:r>
+        <w:rPr>
+          <w:rFonts w:hint="eastAsia"/>
+        </w:rPr>
+        <w:instrText xml:space="preserve"> HYPERLINK "http://www.cnblogs.com/luxiaoxun/p/5272384.html" </w:instrText>
+      </w:r>
+      <w:r>
+        <w:rPr>
+          <w:rFonts w:hint="eastAsia"/>
+        </w:rPr>
+        <w:fldChar w:fldCharType="separate"/>
+      </w:r>
+      <w:r>
+        <w:rPr>
+          <w:rStyle w:val="12"/>
+          <w:rFonts w:hint="eastAsia"/>
+        </w:rPr>
+        <w:t>http://www.cnblogs.com/luxiaoxun/p/5272384.html</w:t>
+      </w:r>
+      <w:r>
+        <w:rPr>
+          <w:rFonts w:hint="eastAsia"/>
+        </w:rPr>
+        <w:fldChar w:fldCharType="end"/>
+      </w:r>
+      <w:r>
+        <w:rPr>
+          <w:rFonts w:hint="default"/>
+        </w:rPr>
+        <w:t xml:space="preserve"> </w:t>
+      </w:r>
+      <w:bookmarkStart w:id="0" w:name="_GoBack"/>
+      <w:bookmarkEnd w:id="0"/>
     </w:p>
     <w:p>
       <w:pPr>
-        <w:pStyle w:val="2"/>
-      </w:pPr>
-      <w:r>
-        <w:t>标题2</w:t>
+        <w:pStyle w:val="3"/>
+      </w:pPr>
+      <w:r>
+        <w:t>标题</w:t>
       </w:r>
     </w:p>
     <w:p>
       <w:pPr>
+        <w:pStyle w:val="2"/>
+      </w:pPr>
+      <w:r>
+        <w:t>标题2</w:t>
+      </w:r>
+    </w:p>
+    <w:p>
+      <w:pPr>
         <w:pStyle w:val="3"/>
       </w:pPr>
-      <w:bookmarkStart w:id="0" w:name="_GoBack"/>
       <w:r>
         <w:t>标题</w:t>
       </w:r>
@@ -79,7 +119,6 @@
         <w:t>正文。</w:t>
       </w:r>
     </w:p>
-    <w:bookmarkEnd w:id="0"/>
     <w:sectPr>
       <w:pgSz w:w="11906" w:h="16838"/>
       <w:pgMar w:top="1440" w:right="1800" w:bottom="1440" w:left="1800" w:header="851" w:footer="992" w:gutter="0"/>

--- a/文档/网络/netty.docx
+++ b/文档/网络/netty.docx
@@ -7,7 +7,7 @@
         <w:pStyle w:val="2"/>
       </w:pPr>
       <w:r>
-        <w:t>标题1</w:t>
+        <w:t>简介</w:t>
       </w:r>
     </w:p>
     <w:p>
@@ -15,10 +15,15 @@
         <w:pStyle w:val="3"/>
       </w:pPr>
       <w:r>
-        <w:t>标题</w:t>
-      </w:r>
-    </w:p>
-    <w:p>
+        <w:t>参考资料</w:t>
+      </w:r>
+    </w:p>
+    <w:p>
+      <w:pPr>
+        <w:rPr>
+          <w:rFonts w:hint="default"/>
+        </w:rPr>
+      </w:pPr>
       <w:r>
         <w:rPr>
           <w:rFonts w:hint="eastAsia"/>
@@ -29,7 +34,7 @@
         <w:rPr>
           <w:rFonts w:hint="eastAsia"/>
         </w:rPr>
-        <w:instrText xml:space="preserve"> HYPERLINK "http://www.cnblogs.com/luxiaoxun/p/5272384.html" </w:instrText>
+        <w:instrText xml:space="preserve"> HYPERLINK "http://netty.io/" </w:instrText>
       </w:r>
       <w:r>
         <w:rPr>
@@ -42,7 +47,7 @@
           <w:rStyle w:val="12"/>
           <w:rFonts w:hint="eastAsia"/>
         </w:rPr>
-        <w:t>http://www.cnblogs.com/luxiaoxun/p/5272384.html</w:t>
+        <w:t>http://netty.io/</w:t>
       </w:r>
       <w:r>
         <w:rPr>
@@ -55,16 +60,366 @@
           <w:rFonts w:hint="default"/>
         </w:rPr>
         <w:t xml:space="preserve"> </w:t>
+      </w:r>
+    </w:p>
+    <w:p>
+      <w:pPr>
+        <w:rPr>
+          <w:rFonts w:hint="default"/>
+        </w:rPr>
+      </w:pPr>
+      <w:r>
+        <w:rPr>
+          <w:rFonts w:hint="default"/>
+        </w:rPr>
+        <w:fldChar w:fldCharType="begin"/>
+      </w:r>
+      <w:r>
+        <w:rPr>
+          <w:rFonts w:hint="default"/>
+        </w:rPr>
+        <w:instrText xml:space="preserve"> HYPERLINK "https://github.com/netty/netty" </w:instrText>
+      </w:r>
+      <w:r>
+        <w:rPr>
+          <w:rFonts w:hint="default"/>
+        </w:rPr>
+        <w:fldChar w:fldCharType="separate"/>
+      </w:r>
+      <w:r>
+        <w:rPr>
+          <w:rStyle w:val="12"/>
+          <w:rFonts w:hint="default"/>
+        </w:rPr>
+        <w:t>https://github.com/netty/netty</w:t>
+      </w:r>
+      <w:r>
+        <w:rPr>
+          <w:rFonts w:hint="default"/>
+        </w:rPr>
+        <w:fldChar w:fldCharType="end"/>
+      </w:r>
+      <w:r>
+        <w:rPr>
+          <w:rFonts w:hint="default"/>
+        </w:rPr>
+        <w:t xml:space="preserve"> </w:t>
+      </w:r>
+    </w:p>
+    <w:p>
+      <w:pPr>
+        <w:pStyle w:val="2"/>
+        <w:rPr>
+          <w:rFonts w:hint="default"/>
+        </w:rPr>
+      </w:pPr>
+      <w:r>
+        <w:rPr>
+          <w:rFonts w:hint="default"/>
+        </w:rPr>
+        <w:t>Channel与Pipeline</w:t>
+      </w:r>
+    </w:p>
+    <w:p>
+      <w:pPr>
+        <w:pStyle w:val="3"/>
+        <w:rPr>
+          <w:rFonts w:hint="default"/>
+        </w:rPr>
+      </w:pPr>
+      <w:r>
+        <w:rPr>
+          <w:rFonts w:hint="default"/>
+        </w:rPr>
+        <w:t>图</w:t>
+      </w:r>
+    </w:p>
+    <w:p>
+      <w:pPr>
+        <w:rPr>
+          <w:rFonts w:hint="default"/>
+        </w:rPr>
+      </w:pPr>
+      <w:r>
+        <w:rPr>
+          <w:rFonts w:hint="default"/>
+        </w:rPr>
+        <w:fldChar w:fldCharType="begin"/>
+      </w:r>
+      <w:r>
+        <w:rPr>
+          <w:rFonts w:hint="default"/>
+        </w:rPr>
+        <w:instrText xml:space="preserve"> HYPERLINK "https://www.cnblogs.com/montya/archive/2012/12/26/2834279.html" </w:instrText>
+      </w:r>
+      <w:r>
+        <w:rPr>
+          <w:rFonts w:hint="default"/>
+        </w:rPr>
+        <w:fldChar w:fldCharType="separate"/>
+      </w:r>
+      <w:r>
+        <w:rPr>
+          <w:rStyle w:val="12"/>
+          <w:rFonts w:hint="default"/>
+        </w:rPr>
+        <w:t>https://www.cnblogs.com/montya/archive/2012/12/26/2834279.html</w:t>
+      </w:r>
+      <w:r>
+        <w:rPr>
+          <w:rFonts w:hint="default"/>
+        </w:rPr>
+        <w:fldChar w:fldCharType="end"/>
+      </w:r>
+      <w:r>
+        <w:rPr>
+          <w:rFonts w:hint="default"/>
+        </w:rPr>
+        <w:t xml:space="preserve"> </w:t>
+      </w:r>
+    </w:p>
+    <w:p>
+      <w:pPr>
+        <w:rPr>
+          <w:rFonts w:hint="default"/>
+        </w:rPr>
+      </w:pPr>
+    </w:p>
+    <w:p>
+      <w:pPr>
+        <w:rPr>
+          <w:rFonts w:hint="default"/>
+        </w:rPr>
+      </w:pPr>
+      <w:r>
+        <w:drawing>
+          <wp:inline distT="0" distB="0" distL="114300" distR="114300">
+            <wp:extent cx="4971415" cy="5923915"/>
+            <wp:effectExtent l="0" t="0" r="635" b="635"/>
+            <wp:docPr id="3" name="图片 3"/>
+            <wp:cNvGraphicFramePr>
+              <a:graphicFrameLocks xmlns:a="http://schemas.openxmlformats.org/drawingml/2006/main" noChangeAspect="1"/>
+            </wp:cNvGraphicFramePr>
+            <a:graphic xmlns:a="http://schemas.openxmlformats.org/drawingml/2006/main">
+              <a:graphicData uri="http://schemas.openxmlformats.org/drawingml/2006/picture">
+                <pic:pic xmlns:pic="http://schemas.openxmlformats.org/drawingml/2006/picture">
+                  <pic:nvPicPr>
+                    <pic:cNvPr id="3" name="图片 3"/>
+                    <pic:cNvPicPr>
+                      <a:picLocks noChangeAspect="1"/>
+                    </pic:cNvPicPr>
+                  </pic:nvPicPr>
+                  <pic:blipFill>
+                    <a:blip r:embed="rId4"/>
+                    <a:stretch>
+                      <a:fillRect/>
+                    </a:stretch>
+                  </pic:blipFill>
+                  <pic:spPr>
+                    <a:xfrm>
+                      <a:off x="0" y="0"/>
+                      <a:ext cx="4971415" cy="5923915"/>
+                    </a:xfrm>
+                    <a:prstGeom prst="rect">
+                      <a:avLst/>
+                    </a:prstGeom>
+                    <a:noFill/>
+                    <a:ln w="9525">
+                      <a:noFill/>
+                      <a:miter/>
+                    </a:ln>
+                  </pic:spPr>
+                </pic:pic>
+              </a:graphicData>
+            </a:graphic>
+          </wp:inline>
+        </w:drawing>
+      </w:r>
+    </w:p>
+    <w:p>
+      <w:pPr>
+        <w:pStyle w:val="3"/>
+        <w:rPr>
+          <w:rFonts w:hint="default"/>
+        </w:rPr>
+      </w:pPr>
+      <w:r>
+        <w:rPr>
+          <w:rFonts w:hint="default"/>
+        </w:rPr>
+        <w:t>ChannelPipeline</w:t>
+      </w:r>
+    </w:p>
+    <w:p>
+      <w:pPr>
+        <w:rPr>
+          <w:rFonts w:hint="default"/>
+        </w:rPr>
+      </w:pPr>
+      <w:r>
+        <w:rPr>
+          <w:rFonts w:hint="default"/>
+        </w:rPr>
+        <w:t>Channel是通讯的载体。</w:t>
+      </w:r>
+    </w:p>
+    <w:p>
+      <w:pPr>
+        <w:rPr>
+          <w:rFonts w:hint="default"/>
+        </w:rPr>
+      </w:pPr>
+      <w:r>
+        <w:rPr>
+          <w:rFonts w:hint="default"/>
+        </w:rPr>
+        <w:t>ChannelHandler负责Channel中的逻辑处理。</w:t>
+      </w:r>
+    </w:p>
+    <w:p>
+      <w:pPr>
+        <w:rPr>
+          <w:rFonts w:hint="default"/>
+        </w:rPr>
+      </w:pPr>
+      <w:r>
+        <w:rPr>
+          <w:rFonts w:hint="default"/>
+        </w:rPr>
+        <w:t>一个Channel包含一个ChannelPipeline，所有ChannelHandler都会注册到ChannelPipeline中，并按顺序组织起来。</w:t>
+      </w:r>
+    </w:p>
+    <w:p>
+      <w:pPr>
+        <w:pStyle w:val="3"/>
+        <w:rPr>
+          <w:rFonts w:hint="default"/>
+        </w:rPr>
+      </w:pPr>
+      <w:r>
+        <w:rPr>
+          <w:rFonts w:hint="default"/>
+        </w:rPr>
+        <w:t>Upstream/Downstream和Inbound/Outbound</w:t>
+      </w:r>
+    </w:p>
+    <w:p>
+      <w:pPr>
+        <w:rPr>
+          <w:rFonts w:hint="default"/>
+        </w:rPr>
+      </w:pPr>
+      <w:r>
+        <w:rPr>
+          <w:rFonts w:hint="default"/>
+        </w:rPr>
+        <w:t>Upstream对应上行，接收到的消息、被动的状态改变，都属于Upstream。</w:t>
+      </w:r>
+    </w:p>
+    <w:p>
+      <w:pPr>
+        <w:rPr>
+          <w:rFonts w:hint="default"/>
+        </w:rPr>
+      </w:pPr>
+      <w:r>
+        <w:rPr>
+          <w:rFonts w:hint="default"/>
+        </w:rPr>
+        <w:t>Downstream则对应下行，发送的消息、主动的状态改变，都属于Downstream。</w:t>
+      </w:r>
+    </w:p>
+    <w:p>
+      <w:pPr>
+        <w:pStyle w:val="3"/>
+        <w:rPr>
+          <w:rFonts w:hint="default"/>
+        </w:rPr>
+      </w:pPr>
+      <w:r>
+        <w:rPr>
+          <w:rFonts w:hint="default"/>
+        </w:rPr>
+        <w:t>ByteToMessageDecoder</w:t>
+      </w:r>
+    </w:p>
+    <w:p>
+      <w:pPr>
+        <w:pStyle w:val="3"/>
+        <w:rPr>
+          <w:rFonts w:hint="default"/>
+        </w:rPr>
+      </w:pPr>
+      <w:r>
+        <w:rPr>
+          <w:rFonts w:hint="default"/>
+        </w:rPr>
+        <w:t>MessageToByteEncoder</w:t>
       </w:r>
       <w:bookmarkStart w:id="0" w:name="_GoBack"/>
       <w:bookmarkEnd w:id="0"/>
     </w:p>
     <w:p>
       <w:pPr>
+        <w:pStyle w:val="2"/>
+      </w:pPr>
+      <w:r>
+        <w:t>服务器</w:t>
+      </w:r>
+    </w:p>
+    <w:p>
+      <w:pPr>
         <w:pStyle w:val="3"/>
       </w:pPr>
       <w:r>
-        <w:t>标题</w:t>
+        <w:t>示例代码</w:t>
+      </w:r>
+    </w:p>
+    <w:p>
+      <w:pPr/>
+      <w:r>
+        <w:drawing>
+          <wp:inline distT="0" distB="0" distL="114300" distR="114300">
+            <wp:extent cx="6714490" cy="4933315"/>
+            <wp:effectExtent l="0" t="0" r="10160" b="635"/>
+            <wp:docPr id="1" name="图片 1"/>
+            <wp:cNvGraphicFramePr>
+              <a:graphicFrameLocks xmlns:a="http://schemas.openxmlformats.org/drawingml/2006/main" noChangeAspect="1"/>
+            </wp:cNvGraphicFramePr>
+            <a:graphic xmlns:a="http://schemas.openxmlformats.org/drawingml/2006/main">
+              <a:graphicData uri="http://schemas.openxmlformats.org/drawingml/2006/picture">
+                <pic:pic xmlns:pic="http://schemas.openxmlformats.org/drawingml/2006/picture">
+                  <pic:nvPicPr>
+                    <pic:cNvPr id="1" name="图片 1"/>
+                    <pic:cNvPicPr>
+                      <a:picLocks noChangeAspect="1"/>
+                    </pic:cNvPicPr>
+                  </pic:nvPicPr>
+                  <pic:blipFill>
+                    <a:blip r:embed="rId5"/>
+                    <a:stretch>
+                      <a:fillRect/>
+                    </a:stretch>
+                  </pic:blipFill>
+                  <pic:spPr>
+                    <a:xfrm>
+                      <a:off x="0" y="0"/>
+                      <a:ext cx="6714490" cy="4933315"/>
+                    </a:xfrm>
+                    <a:prstGeom prst="rect">
+                      <a:avLst/>
+                    </a:prstGeom>
+                    <a:noFill/>
+                    <a:ln w="9525">
+                      <a:noFill/>
+                      <a:miter/>
+                    </a:ln>
+                  </pic:spPr>
+                </pic:pic>
+              </a:graphicData>
+            </a:graphic>
+          </wp:inline>
+        </w:drawing>
       </w:r>
     </w:p>
     <w:p>
@@ -72,7 +427,7 @@
         <w:pStyle w:val="2"/>
       </w:pPr>
       <w:r>
-        <w:t>标题2</w:t>
+        <w:t>客户端</w:t>
       </w:r>
     </w:p>
     <w:p>
@@ -80,44 +435,170 @@
         <w:pStyle w:val="3"/>
       </w:pPr>
       <w:r>
-        <w:t>标题</w:t>
-      </w:r>
-    </w:p>
-    <w:p>
-      <w:pPr>
-        <w:pStyle w:val="4"/>
-      </w:pPr>
-      <w:r>
-        <w:t>标题</w:t>
+        <w:t>示例代码</w:t>
       </w:r>
     </w:p>
     <w:p>
       <w:pPr/>
       <w:r>
-        <w:t>正文。</w:t>
-      </w:r>
-    </w:p>
-    <w:p>
-      <w:pPr>
-        <w:pStyle w:val="4"/>
-      </w:pPr>
-      <w:r>
-        <w:t>标题</w:t>
-      </w:r>
-    </w:p>
-    <w:p>
-      <w:pPr>
-        <w:pStyle w:val="5"/>
-      </w:pPr>
-      <w:r>
-        <w:t>标题</w:t>
+        <w:drawing>
+          <wp:inline distT="0" distB="0" distL="114300" distR="114300">
+            <wp:extent cx="6466840" cy="3818890"/>
+            <wp:effectExtent l="0" t="0" r="10160" b="10160"/>
+            <wp:docPr id="2" name="图片 2"/>
+            <wp:cNvGraphicFramePr>
+              <a:graphicFrameLocks xmlns:a="http://schemas.openxmlformats.org/drawingml/2006/main" noChangeAspect="1"/>
+            </wp:cNvGraphicFramePr>
+            <a:graphic xmlns:a="http://schemas.openxmlformats.org/drawingml/2006/main">
+              <a:graphicData uri="http://schemas.openxmlformats.org/drawingml/2006/picture">
+                <pic:pic xmlns:pic="http://schemas.openxmlformats.org/drawingml/2006/picture">
+                  <pic:nvPicPr>
+                    <pic:cNvPr id="2" name="图片 2"/>
+                    <pic:cNvPicPr>
+                      <a:picLocks noChangeAspect="1"/>
+                    </pic:cNvPicPr>
+                  </pic:nvPicPr>
+                  <pic:blipFill>
+                    <a:blip r:embed="rId6"/>
+                    <a:stretch>
+                      <a:fillRect/>
+                    </a:stretch>
+                  </pic:blipFill>
+                  <pic:spPr>
+                    <a:xfrm>
+                      <a:off x="0" y="0"/>
+                      <a:ext cx="6466840" cy="3818890"/>
+                    </a:xfrm>
+                    <a:prstGeom prst="rect">
+                      <a:avLst/>
+                    </a:prstGeom>
+                    <a:noFill/>
+                    <a:ln w="9525">
+                      <a:noFill/>
+                      <a:miter/>
+                    </a:ln>
+                  </pic:spPr>
+                </pic:pic>
+              </a:graphicData>
+            </a:graphic>
+          </wp:inline>
+        </w:drawing>
       </w:r>
     </w:p>
     <w:p>
       <w:pPr/>
-      <w:r>
-        <w:t>正文。</w:t>
-      </w:r>
+    </w:p>
+    <w:p>
+      <w:pPr>
+        <w:pStyle w:val="2"/>
+      </w:pPr>
+      <w:r>
+        <w:t>基于Netty的RPC</w:t>
+      </w:r>
+    </w:p>
+    <w:p>
+      <w:pPr>
+        <w:pStyle w:val="3"/>
+      </w:pPr>
+      <w:r>
+        <w:t>参考资料</w:t>
+      </w:r>
+    </w:p>
+    <w:p>
+      <w:pPr>
+        <w:rPr>
+          <w:rFonts w:hint="eastAsia"/>
+        </w:rPr>
+      </w:pPr>
+      <w:r>
+        <w:rPr>
+          <w:rFonts w:hint="eastAsia"/>
+        </w:rPr>
+        <w:fldChar w:fldCharType="begin"/>
+      </w:r>
+      <w:r>
+        <w:rPr>
+          <w:rFonts w:hint="eastAsia"/>
+        </w:rPr>
+        <w:instrText xml:space="preserve"> HYPERLINK "http://www.cnblogs.com/luxiaoxun/p/5272384.html" </w:instrText>
+      </w:r>
+      <w:r>
+        <w:rPr>
+          <w:rFonts w:hint="eastAsia"/>
+        </w:rPr>
+        <w:fldChar w:fldCharType="separate"/>
+      </w:r>
+      <w:r>
+        <w:rPr>
+          <w:rStyle w:val="12"/>
+          <w:rFonts w:hint="eastAsia"/>
+        </w:rPr>
+        <w:t>http://www.cnblogs.com/luxiaoxun/p/5272384.html</w:t>
+      </w:r>
+      <w:r>
+        <w:rPr>
+          <w:rFonts w:hint="eastAsia"/>
+        </w:rPr>
+        <w:fldChar w:fldCharType="end"/>
+      </w:r>
+    </w:p>
+    <w:p>
+      <w:pPr>
+        <w:rPr>
+          <w:rFonts w:hint="default"/>
+        </w:rPr>
+      </w:pPr>
+      <w:r>
+        <w:rPr>
+          <w:rFonts w:hint="eastAsia"/>
+        </w:rPr>
+        <w:fldChar w:fldCharType="begin"/>
+      </w:r>
+      <w:r>
+        <w:rPr>
+          <w:rFonts w:hint="eastAsia"/>
+        </w:rPr>
+        <w:instrText xml:space="preserve"> HYPERLINK "https://my.oschina.net/huangyong/blog/361751" </w:instrText>
+      </w:r>
+      <w:r>
+        <w:rPr>
+          <w:rFonts w:hint="eastAsia"/>
+        </w:rPr>
+        <w:fldChar w:fldCharType="separate"/>
+      </w:r>
+      <w:r>
+        <w:rPr>
+          <w:rStyle w:val="12"/>
+          <w:rFonts w:hint="eastAsia"/>
+        </w:rPr>
+        <w:t>https://my.oschina.net/huangyong/blog/361751</w:t>
+      </w:r>
+      <w:r>
+        <w:rPr>
+          <w:rFonts w:hint="eastAsia"/>
+        </w:rPr>
+        <w:fldChar w:fldCharType="end"/>
+      </w:r>
+      <w:r>
+        <w:rPr>
+          <w:rFonts w:hint="default"/>
+        </w:rPr>
+        <w:t xml:space="preserve"> </w:t>
+      </w:r>
+    </w:p>
+    <w:p>
+      <w:pPr>
+        <w:rPr>
+          <w:rFonts w:hint="eastAsia"/>
+        </w:rPr>
+      </w:pPr>
+    </w:p>
+    <w:p>
+      <w:pPr>
+        <w:rPr>
+          <w:rFonts w:hint="eastAsia"/>
+        </w:rPr>
+      </w:pPr>
     </w:p>
     <w:sectPr>
       <w:pgSz w:w="11906" w:h="16838"/>
